--- a/docs/Enunciado Supermercado.docx
+++ b/docs/Enunciado Supermercado.docx
@@ -4,6 +4,242 @@
   <w:body>
     <w:p>
       <w:pPr>
+        <w:spacing w:after="0" w:line="276" w:lineRule="auto"/>
+        <w:rPr>
+          <w:rFonts w:eastAsia="Arial" w:cs="Arial"/>
+          <w:b/>
+          <w:bCs/>
+          <w:color w:val="000000" w:themeColor="text1"/>
+          <w:sz w:val="20"/>
+          <w:szCs w:val="20"/>
+          <w:lang w:val="es-419"/>
+        </w:rPr>
+      </w:pPr>
+    </w:p>
+    <w:p>
+      <w:pPr>
+        <w:spacing w:after="0" w:line="276" w:lineRule="auto"/>
+        <w:rPr>
+          <w:color w:val="000000" w:themeColor="text1"/>
+          <w:sz w:val="20"/>
+          <w:szCs w:val="20"/>
+        </w:rPr>
+      </w:pPr>
+      <w:r>
+        <w:rPr>
+          <w:rFonts w:eastAsia="Arial" w:cs="Arial"/>
+          <w:b/>
+          <w:bCs/>
+          <w:color w:val="000000" w:themeColor="text1"/>
+          <w:sz w:val="20"/>
+          <w:szCs w:val="20"/>
+          <w:lang w:val="es-419"/>
+        </w:rPr>
+        <w:t xml:space="preserve">Sobre el uso de IAG: </w:t>
+      </w:r>
+    </w:p>
+    <w:tbl>
+      <w:tblPr>
+        <w:tblStyle w:val="Tablaconcuadrcula"/>
+        <w:tblW w:w="0" w:type="auto"/>
+        <w:tblBorders>
+          <w:top w:val="single" w:sz="6" w:space="0" w:color="auto"/>
+          <w:left w:val="single" w:sz="6" w:space="0" w:color="auto"/>
+          <w:bottom w:val="single" w:sz="6" w:space="0" w:color="auto"/>
+          <w:right w:val="single" w:sz="6" w:space="0" w:color="auto"/>
+        </w:tblBorders>
+        <w:tblLook w:val="0000" w:firstRow="0" w:lastRow="0" w:firstColumn="0" w:lastColumn="0" w:noHBand="0" w:noVBand="0"/>
+      </w:tblPr>
+      <w:tblGrid>
+        <w:gridCol w:w="1338"/>
+        <w:gridCol w:w="9446"/>
+      </w:tblGrid>
+      <w:tr>
+        <w:trPr>
+          <w:trHeight w:val="300"/>
+        </w:trPr>
+        <w:tc>
+          <w:tcPr>
+            <w:tcW w:w="0" w:type="auto"/>
+            <w:tcBorders>
+              <w:top w:val="single" w:sz="6" w:space="0" w:color="000000" w:themeColor="text1"/>
+              <w:left w:val="single" w:sz="6" w:space="0" w:color="000000" w:themeColor="text1"/>
+              <w:bottom w:val="single" w:sz="6" w:space="0" w:color="000000" w:themeColor="text1"/>
+              <w:right w:val="single" w:sz="6" w:space="0" w:color="000000" w:themeColor="text1"/>
+            </w:tcBorders>
+            <w:shd w:val="clear" w:color="auto" w:fill="073763"/>
+            <w:tcMar>
+              <w:top w:w="90" w:type="dxa"/>
+              <w:left w:w="90" w:type="dxa"/>
+              <w:bottom w:w="90" w:type="dxa"/>
+              <w:right w:w="90" w:type="dxa"/>
+            </w:tcMar>
+            <w:vAlign w:val="center"/>
+          </w:tcPr>
+          <w:p>
+            <w:pPr>
+              <w:widowControl w:val="0"/>
+              <w:spacing w:line="276" w:lineRule="auto"/>
+              <w:jc w:val="center"/>
+              <w:rPr>
+                <w:rFonts w:asciiTheme="minorHAnsi" w:hAnsiTheme="minorHAnsi"/>
+                <w:color w:val="FFFFFF" w:themeColor="background1"/>
+              </w:rPr>
+            </w:pPr>
+            <w:r>
+              <w:rPr>
+                <w:rFonts w:asciiTheme="minorHAnsi" w:hAnsiTheme="minorHAnsi"/>
+                <w:b/>
+                <w:bCs/>
+                <w:color w:val="FFFFFF" w:themeColor="background1"/>
+                <w:lang w:val="es-419"/>
+              </w:rPr>
+              <w:t>Nivel de uso de IAG</w:t>
+            </w:r>
+          </w:p>
+        </w:tc>
+        <w:tc>
+          <w:tcPr>
+            <w:tcW w:w="0" w:type="auto"/>
+            <w:tcBorders>
+              <w:top w:val="single" w:sz="6" w:space="0" w:color="000000" w:themeColor="text1"/>
+              <w:left w:val="single" w:sz="6" w:space="0" w:color="000000" w:themeColor="text1"/>
+              <w:bottom w:val="single" w:sz="6" w:space="0" w:color="000000" w:themeColor="text1"/>
+              <w:right w:val="single" w:sz="6" w:space="0" w:color="000000" w:themeColor="text1"/>
+            </w:tcBorders>
+            <w:shd w:val="clear" w:color="auto" w:fill="073763"/>
+            <w:tcMar>
+              <w:top w:w="90" w:type="dxa"/>
+              <w:left w:w="90" w:type="dxa"/>
+              <w:bottom w:w="90" w:type="dxa"/>
+              <w:right w:w="90" w:type="dxa"/>
+            </w:tcMar>
+            <w:vAlign w:val="center"/>
+          </w:tcPr>
+          <w:p>
+            <w:pPr>
+              <w:widowControl w:val="0"/>
+              <w:spacing w:line="276" w:lineRule="auto"/>
+              <w:jc w:val="center"/>
+              <w:rPr>
+                <w:rFonts w:asciiTheme="minorHAnsi" w:hAnsiTheme="minorHAnsi"/>
+                <w:color w:val="FFFFFF" w:themeColor="background1"/>
+              </w:rPr>
+            </w:pPr>
+            <w:r>
+              <w:rPr>
+                <w:rFonts w:asciiTheme="minorHAnsi" w:hAnsiTheme="minorHAnsi"/>
+                <w:b/>
+                <w:bCs/>
+                <w:color w:val="FFFFFF" w:themeColor="background1"/>
+                <w:lang w:val="es-419"/>
+              </w:rPr>
+              <w:t>Descriptor</w:t>
+            </w:r>
+          </w:p>
+        </w:tc>
+      </w:tr>
+      <w:tr>
+        <w:trPr>
+          <w:trHeight w:val="555"/>
+        </w:trPr>
+        <w:tc>
+          <w:tcPr>
+            <w:tcW w:w="0" w:type="auto"/>
+            <w:tcBorders>
+              <w:top w:val="single" w:sz="6" w:space="0" w:color="000000" w:themeColor="text1"/>
+              <w:left w:val="single" w:sz="6" w:space="0" w:color="000000" w:themeColor="text1"/>
+              <w:bottom w:val="single" w:sz="6" w:space="0" w:color="000000" w:themeColor="text1"/>
+              <w:right w:val="single" w:sz="6" w:space="0" w:color="000000" w:themeColor="text1"/>
+            </w:tcBorders>
+            <w:tcMar>
+              <w:top w:w="90" w:type="dxa"/>
+              <w:left w:w="90" w:type="dxa"/>
+              <w:bottom w:w="90" w:type="dxa"/>
+              <w:right w:w="90" w:type="dxa"/>
+            </w:tcMar>
+            <w:vAlign w:val="center"/>
+          </w:tcPr>
+          <w:p>
+            <w:pPr>
+              <w:spacing w:line="276" w:lineRule="auto"/>
+              <w:jc w:val="center"/>
+              <w:rPr>
+                <w:rFonts w:asciiTheme="minorHAnsi" w:eastAsia="Times New Roman" w:hAnsiTheme="minorHAnsi"/>
+                <w:lang w:val="es-CO"/>
+              </w:rPr>
+            </w:pPr>
+            <w:r>
+              <w:rPr>
+                <w:rFonts w:asciiTheme="minorHAnsi" w:eastAsia="Times New Roman" w:hAnsiTheme="minorHAnsi"/>
+                <w:lang w:val="es-CO"/>
+              </w:rPr>
+              <w:t>1.</w:t>
+            </w:r>
+            <w:r>
+              <w:rPr>
+                <w:rFonts w:asciiTheme="minorHAnsi" w:eastAsia="Times New Roman" w:hAnsiTheme="minorHAnsi"/>
+              </w:rPr>
+              <w:t xml:space="preserve"> </w:t>
+            </w:r>
+            <w:r>
+              <w:rPr>
+                <w:rFonts w:asciiTheme="minorHAnsi" w:eastAsia="Times New Roman" w:hAnsiTheme="minorHAnsi"/>
+                <w:lang w:val="es-CO"/>
+              </w:rPr>
+              <w:t>No IAG</w:t>
+            </w:r>
+          </w:p>
+        </w:tc>
+        <w:tc>
+          <w:tcPr>
+            <w:tcW w:w="0" w:type="auto"/>
+            <w:tcBorders>
+              <w:top w:val="single" w:sz="6" w:space="0" w:color="000000" w:themeColor="text1"/>
+              <w:left w:val="single" w:sz="6" w:space="0" w:color="000000" w:themeColor="text1"/>
+              <w:bottom w:val="single" w:sz="6" w:space="0" w:color="000000" w:themeColor="text1"/>
+              <w:right w:val="single" w:sz="6" w:space="0" w:color="000000" w:themeColor="text1"/>
+            </w:tcBorders>
+            <w:tcMar>
+              <w:top w:w="90" w:type="dxa"/>
+              <w:left w:w="90" w:type="dxa"/>
+              <w:bottom w:w="90" w:type="dxa"/>
+              <w:right w:w="90" w:type="dxa"/>
+            </w:tcMar>
+            <w:vAlign w:val="center"/>
+          </w:tcPr>
+          <w:p>
+            <w:pPr>
+              <w:widowControl w:val="0"/>
+              <w:spacing w:line="276" w:lineRule="auto"/>
+              <w:jc w:val="both"/>
+              <w:rPr>
+                <w:rFonts w:asciiTheme="minorHAnsi" w:hAnsiTheme="minorHAnsi"/>
+              </w:rPr>
+            </w:pPr>
+            <w:r>
+              <w:rPr>
+                <w:rFonts w:asciiTheme="minorHAnsi" w:eastAsia="Times New Roman" w:hAnsiTheme="minorHAnsi" w:cs="Times New Roman"/>
+                <w:color w:val="000000" w:themeColor="text1"/>
+                <w:lang w:eastAsia="es-CO"/>
+              </w:rPr>
+              <w:t xml:space="preserve">La actividad se desarrolla en entornos controlados donde no se permite ningún uso de IAG. Los estudiantes pueden emplear solamente sus propios conocimientos </w:t>
+            </w:r>
+            <w:r>
+              <w:rPr>
+                <w:rFonts w:asciiTheme="minorHAnsi" w:eastAsia="Times New Roman" w:hAnsiTheme="minorHAnsi" w:cs="Times New Roman"/>
+                <w:color w:val="000000" w:themeColor="text1"/>
+                <w:lang w:val="es-CO" w:eastAsia="es-CO"/>
+              </w:rPr>
+              <w:t>y habilidades.</w:t>
+            </w:r>
+          </w:p>
+        </w:tc>
+      </w:tr>
+    </w:tbl>
+    <w:p>
+      <w:pPr>
+        <w:spacing w:after="0"/>
         <w:jc w:val="both"/>
         <w:rPr>
           <w:b/>
@@ -11,72 +247,412 @@
           <w:u w:val="single"/>
         </w:rPr>
       </w:pPr>
-      <w:r>
+    </w:p>
+    <w:p>
+      <w:pPr>
+        <w:spacing w:after="0"/>
+        <w:jc w:val="both"/>
         <w:rPr>
           <w:b/>
           <w:bCs/>
           <w:u w:val="single"/>
         </w:rPr>
+      </w:pPr>
+      <w:r>
+        <w:rPr>
+          <w:b/>
+          <w:bCs/>
+          <w:u w:val="single"/>
+        </w:rPr>
+        <w:t xml:space="preserve">Guía de Aprendizaje: </w:t>
+      </w:r>
+      <w:r>
+        <w:rPr>
+          <w:b/>
+          <w:bCs/>
+          <w:u w:val="single"/>
+        </w:rPr>
         <w:t>Lectura y Escritura de Archivos</w:t>
       </w:r>
-    </w:p>
-    <w:p>
-      <w:pPr>
-        <w:jc w:val="both"/>
-      </w:pPr>
-      <w:r>
-        <w:t>Un supermercado desea guardar en un archivo de texto la lista de productos vendidos en el día y, al día siguiente, leer esa información para generar un reporte. Desarrolla un programa en Java que permita:</w:t>
-      </w:r>
+      <w:r>
+        <w:rPr>
+          <w:b/>
+          <w:bCs/>
+          <w:u w:val="single"/>
+        </w:rPr>
+        <w:t xml:space="preserve"> y Serialización</w:t>
+      </w:r>
+    </w:p>
+    <w:p>
+      <w:pPr>
+        <w:spacing w:after="0"/>
+        <w:jc w:val="both"/>
+      </w:pPr>
+    </w:p>
+    <w:p>
+      <w:pPr>
+        <w:spacing w:after="0"/>
+        <w:jc w:val="both"/>
+      </w:pPr>
+      <w:proofErr w:type="spellStart"/>
+      <w:r>
+        <w:t>Surtimerca</w:t>
+      </w:r>
+      <w:proofErr w:type="spellEnd"/>
+      <w:r>
+        <w:t>, u</w:t>
+      </w:r>
+      <w:r>
+        <w:t xml:space="preserve">n supermercado </w:t>
+      </w:r>
+      <w:r>
+        <w:t xml:space="preserve">de la ciudad, </w:t>
+      </w:r>
+      <w:r>
+        <w:t xml:space="preserve">necesita un sistema para </w:t>
+      </w:r>
+      <w:r>
+        <w:t>llevar a cabo el inventario de sus productos. Por lo pronto necesita</w:t>
+      </w:r>
+      <w:r>
+        <w:t xml:space="preserve"> </w:t>
+      </w:r>
+      <w:r>
+        <w:t xml:space="preserve">registrar productos, </w:t>
+      </w:r>
+      <w:r>
+        <w:t>guardar</w:t>
+      </w:r>
+      <w:r>
+        <w:t xml:space="preserve"> su información de manera persistente </w:t>
+      </w:r>
+      <w:r>
+        <w:t xml:space="preserve">y poder acceder a </w:t>
+      </w:r>
+      <w:r>
+        <w:t>la información registrada e</w:t>
+      </w:r>
+      <w:r>
+        <w:t xml:space="preserve">n cualquier momento. </w:t>
+      </w:r>
+    </w:p>
+    <w:p>
+      <w:pPr>
+        <w:spacing w:after="0"/>
+        <w:jc w:val="both"/>
+      </w:pPr>
+    </w:p>
+    <w:p>
+      <w:pPr>
+        <w:spacing w:after="0"/>
+        <w:jc w:val="both"/>
+      </w:pPr>
+      <w:r>
+        <w:t xml:space="preserve">Cada producto </w:t>
+      </w:r>
+      <w:r>
+        <w:t>cuenta con un id (</w:t>
+      </w:r>
+      <w:proofErr w:type="spellStart"/>
+      <w:r>
+        <w:t>String</w:t>
+      </w:r>
+      <w:proofErr w:type="spellEnd"/>
+      <w:r>
+        <w:t>), nombre (</w:t>
+      </w:r>
+      <w:proofErr w:type="spellStart"/>
+      <w:r>
+        <w:t>String</w:t>
+      </w:r>
+      <w:proofErr w:type="spellEnd"/>
+      <w:r>
+        <w:t xml:space="preserve">), </w:t>
+      </w:r>
+      <w:r>
+        <w:t>precio (</w:t>
+      </w:r>
+      <w:proofErr w:type="spellStart"/>
+      <w:r>
+        <w:t>double</w:t>
+      </w:r>
+      <w:proofErr w:type="spellEnd"/>
+      <w:r>
+        <w:t>) y unidades disponibles (</w:t>
+      </w:r>
+      <w:proofErr w:type="spellStart"/>
+      <w:r>
+        <w:t>int</w:t>
+      </w:r>
+      <w:proofErr w:type="spellEnd"/>
+      <w:r>
+        <w:t>). El id debe ser autogenerado.</w:t>
+      </w:r>
+    </w:p>
+    <w:p>
+      <w:pPr>
+        <w:spacing w:after="0"/>
+        <w:jc w:val="both"/>
+      </w:pPr>
+    </w:p>
+    <w:p>
+      <w:pPr>
+        <w:spacing w:after="0"/>
+        <w:jc w:val="both"/>
+      </w:pPr>
+      <w:r>
+        <w:t>Adicionalmente, e</w:t>
+      </w:r>
+      <w:r>
+        <w:t xml:space="preserve">l sistema debe permitir </w:t>
+      </w:r>
+      <w:r>
+        <w:t>generar un</w:t>
+      </w:r>
+      <w:r>
+        <w:t>a</w:t>
+      </w:r>
+      <w:r>
+        <w:t xml:space="preserve"> </w:t>
+      </w:r>
+      <w:r>
+        <w:t xml:space="preserve">serie de </w:t>
+      </w:r>
+      <w:r>
+        <w:t>reporte</w:t>
+      </w:r>
+      <w:r>
+        <w:t>s</w:t>
+      </w:r>
+      <w:r>
+        <w:t xml:space="preserve"> sobre los productos registrados</w:t>
+      </w:r>
+      <w:r>
+        <w:t xml:space="preserve">. </w:t>
+      </w:r>
+      <w:r>
+        <w:t xml:space="preserve">Por ahora se ha pensado tener los siguientes reportes: </w:t>
+      </w:r>
+      <w:r>
+        <w:t>el producto con el precio más alto</w:t>
+      </w:r>
+      <w:r>
+        <w:t xml:space="preserve"> y </w:t>
+      </w:r>
+      <w:r>
+        <w:t>e</w:t>
+      </w:r>
+      <w:r>
+        <w:t xml:space="preserve">l top </w:t>
+      </w:r>
+      <w:r>
+        <w:t>5</w:t>
+      </w:r>
+      <w:r>
+        <w:t xml:space="preserve"> de productos con menor</w:t>
+      </w:r>
+      <w:r>
+        <w:t>es unidades</w:t>
+      </w:r>
+      <w:r>
+        <w:t xml:space="preserve"> disponib</w:t>
+      </w:r>
+      <w:r>
+        <w:t>les.</w:t>
+      </w:r>
+    </w:p>
+    <w:p>
+      <w:pPr>
+        <w:spacing w:after="0"/>
+        <w:jc w:val="both"/>
+      </w:pPr>
+    </w:p>
+    <w:p>
+      <w:pPr>
+        <w:spacing w:after="0"/>
+        <w:jc w:val="both"/>
+        <w:rPr>
+          <w:b/>
+          <w:bCs/>
+        </w:rPr>
+      </w:pPr>
+      <w:r>
+        <w:rPr>
+          <w:b/>
+          <w:bCs/>
+        </w:rPr>
+        <w:t>Actividades:</w:t>
+      </w:r>
+    </w:p>
+    <w:p>
+      <w:pPr>
+        <w:spacing w:after="0"/>
+        <w:jc w:val="both"/>
+      </w:pPr>
+    </w:p>
+    <w:p>
+      <w:pPr>
+        <w:numPr>
+          <w:ilvl w:val="0"/>
+          <w:numId w:val="2"/>
+        </w:numPr>
+        <w:shd w:val="clear" w:color="auto" w:fill="FFFFFF"/>
+        <w:spacing w:after="0" w:line="276" w:lineRule="auto"/>
+        <w:rPr>
+          <w:rFonts w:eastAsia="Times New Roman" w:cs="Times New Roman"/>
+          <w:color w:val="000000"/>
+          <w:lang w:eastAsia="es-CO"/>
+        </w:rPr>
+      </w:pPr>
+      <w:r>
+        <w:rPr>
+          <w:rFonts w:eastAsia="Times New Roman" w:cs="Times New Roman"/>
+          <w:color w:val="000000"/>
+          <w:lang w:eastAsia="es-CO"/>
+        </w:rPr>
+        <w:t>Clone el siguiente repositorio en su computador</w:t>
+      </w:r>
+      <w:r>
+        <w:rPr>
+          <w:rFonts w:eastAsia="Times New Roman" w:cs="Times New Roman"/>
+          <w:color w:val="000000"/>
+          <w:lang w:eastAsia="es-CO"/>
+        </w:rPr>
+        <w:t xml:space="preserve">: </w:t>
+      </w:r>
+      <w:r>
+        <w:rPr>
+          <w:rFonts w:eastAsia="Times New Roman" w:cs="Times New Roman"/>
+          <w:color w:val="000000"/>
+          <w:lang w:eastAsia="es-CO"/>
+        </w:rPr>
+        <w:t xml:space="preserve"> </w:t>
+      </w:r>
+      <w:hyperlink r:id="rId7" w:history="1">
+        <w:r>
+          <w:rPr>
+            <w:rStyle w:val="Hipervnculo"/>
+            <w:rFonts w:eastAsia="Times New Roman" w:cs="Times New Roman"/>
+            <w:lang w:eastAsia="es-CO"/>
+          </w:rPr>
+          <w:t>https://github.com/jfaranguren/Surtimerca.git</w:t>
+        </w:r>
+      </w:hyperlink>
+      <w:r>
+        <w:rPr>
+          <w:rFonts w:eastAsia="Times New Roman" w:cs="Times New Roman"/>
+          <w:color w:val="000000"/>
+          <w:lang w:eastAsia="es-CO"/>
+        </w:rPr>
+        <w:t xml:space="preserve"> </w:t>
+      </w:r>
+    </w:p>
+    <w:p>
+      <w:pPr>
+        <w:pStyle w:val="Prrafodelista"/>
+        <w:numPr>
+          <w:ilvl w:val="1"/>
+          <w:numId w:val="2"/>
+        </w:numPr>
+        <w:shd w:val="clear" w:color="auto" w:fill="FFFFFF"/>
+        <w:spacing w:after="0" w:line="276" w:lineRule="auto"/>
+        <w:jc w:val="both"/>
+        <w:rPr>
+          <w:rFonts w:eastAsia="Times New Roman" w:cs="Times New Roman"/>
+          <w:color w:val="000000"/>
+          <w:lang w:eastAsia="es-CO"/>
+        </w:rPr>
+      </w:pPr>
+      <w:r>
+        <w:rPr>
+          <w:rFonts w:eastAsia="Times New Roman" w:cs="Times New Roman"/>
+          <w:color w:val="000000"/>
+          <w:lang w:eastAsia="es-CO"/>
+        </w:rPr>
+        <w:t>Ubíquese en su carpeta de trabajo</w:t>
+      </w:r>
+    </w:p>
+    <w:p>
+      <w:pPr>
+        <w:pStyle w:val="Prrafodelista"/>
+        <w:numPr>
+          <w:ilvl w:val="1"/>
+          <w:numId w:val="2"/>
+        </w:numPr>
+        <w:shd w:val="clear" w:color="auto" w:fill="FFFFFF"/>
+        <w:spacing w:after="0" w:line="276" w:lineRule="auto"/>
+        <w:jc w:val="both"/>
+        <w:rPr>
+          <w:rFonts w:eastAsia="Times New Roman" w:cs="Times New Roman"/>
+          <w:color w:val="000000"/>
+          <w:lang w:eastAsia="es-CO"/>
+        </w:rPr>
+      </w:pPr>
+      <w:r>
+        <w:rPr>
+          <w:rFonts w:eastAsia="Times New Roman" w:cs="Times New Roman"/>
+          <w:color w:val="000000"/>
+          <w:lang w:eastAsia="es-CO"/>
+        </w:rPr>
+        <w:t xml:space="preserve">Use el comando: </w:t>
+      </w:r>
+    </w:p>
+    <w:p>
+      <w:pPr>
+        <w:pStyle w:val="Prrafodelista"/>
+        <w:shd w:val="clear" w:color="auto" w:fill="FFFFFF"/>
+        <w:spacing w:after="0" w:line="276" w:lineRule="auto"/>
+        <w:ind w:left="1788" w:firstLine="336"/>
+        <w:jc w:val="both"/>
+        <w:rPr>
+          <w:rFonts w:eastAsia="Times New Roman" w:cs="Times New Roman"/>
+          <w:color w:val="000000"/>
+          <w:lang w:val="en-US" w:eastAsia="es-CO"/>
+        </w:rPr>
+      </w:pPr>
+      <w:r>
+        <w:rPr>
+          <w:rFonts w:eastAsia="Times New Roman" w:cs="Times New Roman"/>
+          <w:color w:val="000000"/>
+          <w:lang w:val="en-US" w:eastAsia="es-CO"/>
+        </w:rPr>
+        <w:t xml:space="preserve">git clone </w:t>
+      </w:r>
+      <w:r>
+        <w:rPr>
+          <w:rFonts w:eastAsia="Times New Roman" w:cs="Times New Roman"/>
+          <w:color w:val="000000"/>
+          <w:lang w:val="en-US" w:eastAsia="es-CO"/>
+        </w:rPr>
+        <w:t>https://github.com/jfaranguren/Surtimerca.git</w:t>
+      </w:r>
+    </w:p>
+    <w:p>
+      <w:pPr>
+        <w:pStyle w:val="Prrafodelista"/>
+        <w:spacing w:after="0"/>
+        <w:ind w:left="360"/>
+        <w:jc w:val="both"/>
+        <w:rPr>
+          <w:lang w:val="en-US"/>
+        </w:rPr>
+      </w:pPr>
     </w:p>
     <w:p>
       <w:pPr>
         <w:pStyle w:val="Prrafodelista"/>
         <w:numPr>
           <w:ilvl w:val="0"/>
-          <w:numId w:val="1"/>
+          <w:numId w:val="2"/>
         </w:numPr>
-        <w:jc w:val="both"/>
-      </w:pPr>
-      <w:r>
-        <w:t xml:space="preserve">Guardar </w:t>
-      </w:r>
-      <w:r>
-        <w:t>en</w:t>
-      </w:r>
-      <w:r>
-        <w:t xml:space="preserve"> un archivo de texto </w:t>
-      </w:r>
-      <w:r>
-        <w:t>la información de los</w:t>
-      </w:r>
-      <w:r>
-        <w:t xml:space="preserve"> productos.</w:t>
-      </w:r>
-    </w:p>
-    <w:p>
-      <w:pPr>
-        <w:pStyle w:val="Prrafodelista"/>
-        <w:numPr>
-          <w:ilvl w:val="0"/>
-          <w:numId w:val="1"/>
-        </w:numPr>
-        <w:jc w:val="both"/>
-      </w:pPr>
-      <w:r>
-        <w:t>Cargar en memoria la información de los productos registrados al arrancar la ejecución del programa.</w:t>
-      </w:r>
-    </w:p>
-    <w:p>
-      <w:pPr>
-        <w:pStyle w:val="Prrafodelista"/>
-        <w:numPr>
-          <w:ilvl w:val="0"/>
-          <w:numId w:val="1"/>
-        </w:numPr>
-        <w:jc w:val="both"/>
-      </w:pPr>
-      <w:r>
-        <w:t>Generar reportes (archivos) con la información de los productos.</w:t>
+        <w:spacing w:after="0"/>
+        <w:jc w:val="both"/>
+      </w:pPr>
+      <w:r>
+        <w:t>Modifique el código proporcionado para satisfacer los siguientes requerimientos</w:t>
+      </w:r>
+      <w:r>
+        <w:t>.</w:t>
       </w:r>
     </w:p>
     <w:p>
@@ -84,12 +660,31 @@
         <w:pStyle w:val="Prrafodelista"/>
         <w:numPr>
           <w:ilvl w:val="1"/>
-          <w:numId w:val="1"/>
+          <w:numId w:val="2"/>
         </w:numPr>
-        <w:jc w:val="both"/>
-      </w:pPr>
-      <w:r>
-        <w:t>El producto más caro</w:t>
+        <w:spacing w:after="0"/>
+        <w:jc w:val="both"/>
+      </w:pPr>
+      <w:r>
+        <w:t>Lectura de archivos: Permitir cargar la información de producto</w:t>
+      </w:r>
+      <w:r>
+        <w:t>s</w:t>
+      </w:r>
+      <w:r>
+        <w:t xml:space="preserve"> a partir de la lectura de un archivo de texto plano.</w:t>
+      </w:r>
+      <w:r>
+        <w:t xml:space="preserve"> El archivo se encuentra en la carpeta </w:t>
+      </w:r>
+      <w:r>
+        <w:t>\</w:t>
+      </w:r>
+      <w:r>
+        <w:t>data</w:t>
+      </w:r>
+      <w:r>
+        <w:t xml:space="preserve"> del proyecto.</w:t>
       </w:r>
     </w:p>
     <w:p>
@@ -97,12 +692,28 @@
         <w:pStyle w:val="Prrafodelista"/>
         <w:numPr>
           <w:ilvl w:val="1"/>
-          <w:numId w:val="1"/>
+          <w:numId w:val="2"/>
         </w:numPr>
-        <w:jc w:val="both"/>
-      </w:pPr>
-      <w:r>
-        <w:t>El producto con menor disponibilidad.</w:t>
+        <w:spacing w:after="0"/>
+        <w:jc w:val="both"/>
+      </w:pPr>
+      <w:r>
+        <w:t xml:space="preserve">Serialización: </w:t>
+      </w:r>
+      <w:r>
+        <w:t xml:space="preserve">Guardar </w:t>
+      </w:r>
+      <w:r>
+        <w:t>en</w:t>
+      </w:r>
+      <w:r>
+        <w:t xml:space="preserve"> un archivo de texto </w:t>
+      </w:r>
+      <w:r>
+        <w:t>la información de los</w:t>
+      </w:r>
+      <w:r>
+        <w:t xml:space="preserve"> productos.</w:t>
       </w:r>
     </w:p>
     <w:p>
@@ -110,22 +721,282 @@
         <w:pStyle w:val="Prrafodelista"/>
         <w:numPr>
           <w:ilvl w:val="1"/>
-          <w:numId w:val="1"/>
+          <w:numId w:val="2"/>
         </w:numPr>
-        <w:jc w:val="both"/>
-      </w:pPr>
-      <w:r>
-        <w:t>El producto con el nombre más largo.</w:t>
+        <w:spacing w:after="0"/>
+        <w:jc w:val="both"/>
+      </w:pPr>
+      <w:r>
+        <w:t xml:space="preserve">Deserialización: </w:t>
+      </w:r>
+      <w:r>
+        <w:t>Cargar en memoria la información de los productos registrados al arrancar la ejecución del programa.</w:t>
+      </w:r>
+    </w:p>
+    <w:p>
+      <w:pPr>
+        <w:pStyle w:val="Prrafodelista"/>
+        <w:numPr>
+          <w:ilvl w:val="1"/>
+          <w:numId w:val="2"/>
+        </w:numPr>
+        <w:spacing w:after="0"/>
+        <w:jc w:val="both"/>
+      </w:pPr>
+      <w:r>
+        <w:t xml:space="preserve">Escritura de archivos: </w:t>
+      </w:r>
+      <w:r>
+        <w:t>Generar reportes (archivos) con la información de los productos.</w:t>
+      </w:r>
+    </w:p>
+    <w:p>
+      <w:pPr>
+        <w:pStyle w:val="Prrafodelista"/>
+        <w:numPr>
+          <w:ilvl w:val="2"/>
+          <w:numId w:val="2"/>
+        </w:numPr>
+        <w:spacing w:after="0"/>
+        <w:jc w:val="both"/>
+      </w:pPr>
+      <w:r>
+        <w:t>E</w:t>
+      </w:r>
+      <w:r>
+        <w:t>l producto con el precio más alto</w:t>
+      </w:r>
+      <w:r>
+        <w:t>.</w:t>
+      </w:r>
+    </w:p>
+    <w:p>
+      <w:pPr>
+        <w:pStyle w:val="Prrafodelista"/>
+        <w:numPr>
+          <w:ilvl w:val="2"/>
+          <w:numId w:val="2"/>
+        </w:numPr>
+        <w:spacing w:after="0"/>
+        <w:jc w:val="both"/>
+      </w:pPr>
+      <w:r>
+        <w:t>E</w:t>
+      </w:r>
+      <w:r>
+        <w:t>l</w:t>
+      </w:r>
+      <w:r>
+        <w:t xml:space="preserve"> top </w:t>
+      </w:r>
+      <w:r>
+        <w:t xml:space="preserve">5 </w:t>
+      </w:r>
+      <w:r>
+        <w:t>de productos con menores unidades disponibles</w:t>
+      </w:r>
+      <w:r>
+        <w:t>.</w:t>
       </w:r>
     </w:p>
     <w:sectPr>
+      <w:headerReference w:type="default" r:id="rId8"/>
       <w:pgSz w:w="12240" w:h="15840"/>
-      <w:pgMar w:top="1417" w:right="1701" w:bottom="1417" w:left="1701" w:header="708" w:footer="708" w:gutter="0"/>
+      <w:pgMar w:top="720" w:right="720" w:bottom="720" w:left="720" w:header="708" w:footer="708" w:gutter="0"/>
       <w:cols w:space="708"/>
       <w:docGrid w:linePitch="360"/>
     </w:sectPr>
   </w:body>
 </w:document>
+</file>
+
+<file path=word/endnotes.xml><?xml version="1.0" encoding="utf-8"?>
+<w:endnotes xmlns:wpc="http://schemas.microsoft.com/office/word/2010/wordprocessingCanvas" xmlns:cx="http://schemas.microsoft.com/office/drawing/2014/chartex" xmlns:cx1="http://schemas.microsoft.com/office/drawing/2015/9/8/chartex" xmlns:cx2="http://schemas.microsoft.com/office/drawing/2015/10/21/chartex" xmlns:cx3="http://schemas.microsoft.com/office/drawing/2016/5/9/chartex" xmlns:cx4="http://schemas.microsoft.com/office/drawing/2016/5/10/chartex" xmlns:cx5="http://schemas.microsoft.com/office/drawing/2016/5/11/chartex" xmlns:cx6="http://schemas.microsoft.com/office/drawing/2016/5/12/chartex" xmlns:cx7="http://schemas.microsoft.com/office/drawing/2016/5/13/chartex" xmlns:cx8="http://schemas.microsoft.com/office/drawing/2016/5/14/chartex" xmlns:mc="http://schemas.openxmlformats.org/markup-compatibility/2006" xmlns:aink="http://schemas.microsoft.com/office/drawing/2016/ink" xmlns:am3d="http://schemas.microsoft.com/office/drawing/2017/model3d" xmlns:o="urn:schemas-microsoft-com:office:office" xmlns:r="http://schemas.openxmlformats.org/officeDocument/2006/relationships" xmlns:m="http://schemas.openxmlformats.org/officeDocument/2006/math" xmlns:v="urn:schemas-microsoft-com:vml" xmlns:wp14="http://schemas.microsoft.com/office/word/2010/wordprocessingDrawing" xmlns:wp="http://schemas.openxmlformats.org/drawingml/2006/wordprocessingDrawing" xmlns:w10="urn:schemas-microsoft-com:office:word" xmlns:w="http://schemas.openxmlformats.org/wordprocessingml/2006/main" xmlns:w14="http://schemas.microsoft.com/office/word/2010/wordml" xmlns:w15="http://schemas.microsoft.com/office/word/2012/wordml" xmlns:w16cex="http://schemas.microsoft.com/office/word/2018/wordml/cex" xmlns:w16cid="http://schemas.microsoft.com/office/word/2016/wordml/cid" xmlns:w16="http://schemas.microsoft.com/office/word/2018/wordml" xmlns:w16sdtdh="http://schemas.microsoft.com/office/word/2020/wordml/sdtdatahash" xmlns:w16se="http://schemas.microsoft.com/office/word/2015/wordml/symex" xmlns:wpg="http://schemas.microsoft.com/office/word/2010/wordprocessingGroup" xmlns:wpi="http://schemas.microsoft.com/office/word/2010/wordprocessingInk" xmlns:wne="http://schemas.microsoft.com/office/word/2006/wordml" xmlns:wps="http://schemas.microsoft.com/office/word/2010/wordprocessingShape" mc:Ignorable="w14 w15 w16se w16cid w16 w16cex w16sdtdh wp14">
+  <w:endnote w:type="separator" w:id="-1">
+    <w:p>
+      <w:pPr>
+        <w:spacing w:after="0" w:line="240" w:lineRule="auto"/>
+      </w:pPr>
+      <w:r>
+        <w:separator/>
+      </w:r>
+    </w:p>
+  </w:endnote>
+  <w:endnote w:type="continuationSeparator" w:id="0">
+    <w:p>
+      <w:pPr>
+        <w:spacing w:after="0" w:line="240" w:lineRule="auto"/>
+      </w:pPr>
+      <w:r>
+        <w:continuationSeparator/>
+      </w:r>
+    </w:p>
+  </w:endnote>
+</w:endnotes>
+</file>
+
+<file path=word/footnotes.xml><?xml version="1.0" encoding="utf-8"?>
+<w:footnotes xmlns:wpc="http://schemas.microsoft.com/office/word/2010/wordprocessingCanvas" xmlns:cx="http://schemas.microsoft.com/office/drawing/2014/chartex" xmlns:cx1="http://schemas.microsoft.com/office/drawing/2015/9/8/chartex" xmlns:cx2="http://schemas.microsoft.com/office/drawing/2015/10/21/chartex" xmlns:cx3="http://schemas.microsoft.com/office/drawing/2016/5/9/chartex" xmlns:cx4="http://schemas.microsoft.com/office/drawing/2016/5/10/chartex" xmlns:cx5="http://schemas.microsoft.com/office/drawing/2016/5/11/chartex" xmlns:cx6="http://schemas.microsoft.com/office/drawing/2016/5/12/chartex" xmlns:cx7="http://schemas.microsoft.com/office/drawing/2016/5/13/chartex" xmlns:cx8="http://schemas.microsoft.com/office/drawing/2016/5/14/chartex" xmlns:mc="http://schemas.openxmlformats.org/markup-compatibility/2006" xmlns:aink="http://schemas.microsoft.com/office/drawing/2016/ink" xmlns:am3d="http://schemas.microsoft.com/office/drawing/2017/model3d" xmlns:o="urn:schemas-microsoft-com:office:office" xmlns:r="http://schemas.openxmlformats.org/officeDocument/2006/relationships" xmlns:m="http://schemas.openxmlformats.org/officeDocument/2006/math" xmlns:v="urn:schemas-microsoft-com:vml" xmlns:wp14="http://schemas.microsoft.com/office/word/2010/wordprocessingDrawing" xmlns:wp="http://schemas.openxmlformats.org/drawingml/2006/wordprocessingDrawing" xmlns:w10="urn:schemas-microsoft-com:office:word" xmlns:w="http://schemas.openxmlformats.org/wordprocessingml/2006/main" xmlns:w14="http://schemas.microsoft.com/office/word/2010/wordml" xmlns:w15="http://schemas.microsoft.com/office/word/2012/wordml" xmlns:w16cex="http://schemas.microsoft.com/office/word/2018/wordml/cex" xmlns:w16cid="http://schemas.microsoft.com/office/word/2016/wordml/cid" xmlns:w16="http://schemas.microsoft.com/office/word/2018/wordml" xmlns:w16sdtdh="http://schemas.microsoft.com/office/word/2020/wordml/sdtdatahash" xmlns:w16se="http://schemas.microsoft.com/office/word/2015/wordml/symex" xmlns:wpg="http://schemas.microsoft.com/office/word/2010/wordprocessingGroup" xmlns:wpi="http://schemas.microsoft.com/office/word/2010/wordprocessingInk" xmlns:wne="http://schemas.microsoft.com/office/word/2006/wordml" xmlns:wps="http://schemas.microsoft.com/office/word/2010/wordprocessingShape" mc:Ignorable="w14 w15 w16se w16cid w16 w16cex w16sdtdh wp14">
+  <w:footnote w:type="separator" w:id="-1">
+    <w:p>
+      <w:pPr>
+        <w:spacing w:after="0" w:line="240" w:lineRule="auto"/>
+      </w:pPr>
+      <w:r>
+        <w:separator/>
+      </w:r>
+    </w:p>
+  </w:footnote>
+  <w:footnote w:type="continuationSeparator" w:id="0">
+    <w:p>
+      <w:pPr>
+        <w:spacing w:after="0" w:line="240" w:lineRule="auto"/>
+      </w:pPr>
+      <w:r>
+        <w:continuationSeparator/>
+      </w:r>
+    </w:p>
+  </w:footnote>
+</w:footnotes>
+</file>
+
+<file path=word/header1.xml><?xml version="1.0" encoding="utf-8"?>
+<w:hdr xmlns:wpc="http://schemas.microsoft.com/office/word/2010/wordprocessingCanvas" xmlns:cx="http://schemas.microsoft.com/office/drawing/2014/chartex" xmlns:cx1="http://schemas.microsoft.com/office/drawing/2015/9/8/chartex" xmlns:cx2="http://schemas.microsoft.com/office/drawing/2015/10/21/chartex" xmlns:cx3="http://schemas.microsoft.com/office/drawing/2016/5/9/chartex" xmlns:cx4="http://schemas.microsoft.com/office/drawing/2016/5/10/chartex" xmlns:cx5="http://schemas.microsoft.com/office/drawing/2016/5/11/chartex" xmlns:cx6="http://schemas.microsoft.com/office/drawing/2016/5/12/chartex" xmlns:cx7="http://schemas.microsoft.com/office/drawing/2016/5/13/chartex" xmlns:cx8="http://schemas.microsoft.com/office/drawing/2016/5/14/chartex" xmlns:mc="http://schemas.openxmlformats.org/markup-compatibility/2006" xmlns:aink="http://schemas.microsoft.com/office/drawing/2016/ink" xmlns:am3d="http://schemas.microsoft.com/office/drawing/2017/model3d" xmlns:o="urn:schemas-microsoft-com:office:office" xmlns:r="http://schemas.openxmlformats.org/officeDocument/2006/relationships" xmlns:m="http://schemas.openxmlformats.org/officeDocument/2006/math" xmlns:v="urn:schemas-microsoft-com:vml" xmlns:wp14="http://schemas.microsoft.com/office/word/2010/wordprocessingDrawing" xmlns:wp="http://schemas.openxmlformats.org/drawingml/2006/wordprocessingDrawing" xmlns:w10="urn:schemas-microsoft-com:office:word" xmlns:w="http://schemas.openxmlformats.org/wordprocessingml/2006/main" xmlns:w14="http://schemas.microsoft.com/office/word/2010/wordml" xmlns:w15="http://schemas.microsoft.com/office/word/2012/wordml" xmlns:w16cex="http://schemas.microsoft.com/office/word/2018/wordml/cex" xmlns:w16cid="http://schemas.microsoft.com/office/word/2016/wordml/cid" xmlns:w16="http://schemas.microsoft.com/office/word/2018/wordml" xmlns:w16sdtdh="http://schemas.microsoft.com/office/word/2020/wordml/sdtdatahash" xmlns:w16se="http://schemas.microsoft.com/office/word/2015/wordml/symex" xmlns:wpg="http://schemas.microsoft.com/office/word/2010/wordprocessingGroup" xmlns:wpi="http://schemas.microsoft.com/office/word/2010/wordprocessingInk" xmlns:wne="http://schemas.microsoft.com/office/word/2006/wordml" xmlns:wps="http://schemas.microsoft.com/office/word/2010/wordprocessingShape" mc:Ignorable="w14 w15 w16se w16cid w16 w16cex w16sdtdh wp14">
+  <w:p>
+    <w:pPr>
+      <w:spacing w:after="0" w:line="276" w:lineRule="auto"/>
+      <w:jc w:val="right"/>
+      <w:rPr>
+        <w:b/>
+        <w:bCs/>
+      </w:rPr>
+    </w:pPr>
+    <w:r>
+      <w:rPr>
+        <w:noProof/>
+      </w:rPr>
+      <w:drawing>
+        <wp:anchor distT="114300" distB="114300" distL="114300" distR="114300" simplePos="0" relativeHeight="251659264" behindDoc="0" locked="0" layoutInCell="1" hidden="0" allowOverlap="1" wp14:anchorId="4325DC4C" wp14:editId="1E811E49">
+          <wp:simplePos x="0" y="0"/>
+          <wp:positionH relativeFrom="margin">
+            <wp:align>left</wp:align>
+          </wp:positionH>
+          <wp:positionV relativeFrom="paragraph">
+            <wp:posOffset>3810</wp:posOffset>
+          </wp:positionV>
+          <wp:extent cx="1480185" cy="544830"/>
+          <wp:effectExtent l="0" t="0" r="5715" b="7620"/>
+          <wp:wrapNone/>
+          <wp:docPr id="173706810" name="image1.png"/>
+          <wp:cNvGraphicFramePr/>
+          <a:graphic xmlns:a="http://schemas.openxmlformats.org/drawingml/2006/main">
+            <a:graphicData uri="http://schemas.openxmlformats.org/drawingml/2006/picture">
+              <pic:pic xmlns:pic="http://schemas.openxmlformats.org/drawingml/2006/picture">
+                <pic:nvPicPr>
+                  <pic:cNvPr id="0" name="image1.png"/>
+                  <pic:cNvPicPr preferRelativeResize="0"/>
+                </pic:nvPicPr>
+                <pic:blipFill rotWithShape="1">
+                  <a:blip r:embed="rId1"/>
+                  <a:srcRect l="14893" t="23772" r="13277" b="20264"/>
+                  <a:stretch/>
+                </pic:blipFill>
+                <pic:spPr bwMode="auto">
+                  <a:xfrm>
+                    <a:off x="0" y="0"/>
+                    <a:ext cx="1480185" cy="544830"/>
+                  </a:xfrm>
+                  <a:prstGeom prst="rect">
+                    <a:avLst/>
+                  </a:prstGeom>
+                  <a:ln>
+                    <a:noFill/>
+                  </a:ln>
+                  <a:extLst>
+                    <a:ext uri="{53640926-AAD7-44D8-BBD7-CCE9431645EC}">
+                      <a14:shadowObscured xmlns:a14="http://schemas.microsoft.com/office/drawing/2010/main"/>
+                    </a:ext>
+                  </a:extLst>
+                </pic:spPr>
+              </pic:pic>
+            </a:graphicData>
+          </a:graphic>
+          <wp14:sizeRelH relativeFrom="margin">
+            <wp14:pctWidth>0</wp14:pctWidth>
+          </wp14:sizeRelH>
+          <wp14:sizeRelV relativeFrom="margin">
+            <wp14:pctHeight>0</wp14:pctHeight>
+          </wp14:sizeRelV>
+        </wp:anchor>
+      </w:drawing>
+    </w:r>
+    <w:r>
+      <w:rPr>
+        <w:b/>
+      </w:rPr>
+      <w:tab/>
+    </w:r>
+    <w:r>
+      <w:rPr>
+        <w:b/>
+      </w:rPr>
+      <w:tab/>
+    </w:r>
+    <w:r>
+      <w:rPr>
+        <w:b/>
+      </w:rPr>
+      <w:tab/>
+    </w:r>
+    <w:r>
+      <w:rPr>
+        <w:b/>
+        <w:bCs/>
+      </w:rPr>
+      <w:t xml:space="preserve">         </w:t>
+    </w:r>
+    <w:r>
+      <w:t xml:space="preserve">Unidad </w:t>
+    </w:r>
+    <w:r>
+      <w:t>4</w:t>
+    </w:r>
+    <w:r>
+      <w:t xml:space="preserve"> – </w:t>
+    </w:r>
+    <w:r>
+      <w:t>Excepciones y Manejo de Archivos</w:t>
+    </w:r>
+  </w:p>
+  <w:p>
+    <w:pPr>
+      <w:spacing w:after="0" w:line="276" w:lineRule="auto"/>
+      <w:jc w:val="right"/>
+      <w:rPr>
+        <w:b/>
+        <w:bCs/>
+      </w:rPr>
+    </w:pPr>
+    <w:r>
+      <w:t>Algoritmos y Programación I</w:t>
+    </w:r>
+  </w:p>
+  <w:p>
+    <w:pPr>
+      <w:spacing w:after="0" w:line="276" w:lineRule="auto"/>
+      <w:jc w:val="right"/>
+    </w:pPr>
+    <w:r>
+      <w:t>Depto. Computación y Sistemas Inteligentes</w:t>
+    </w:r>
+  </w:p>
+  <w:p>
+    <w:pPr>
+      <w:spacing w:after="0" w:line="276" w:lineRule="auto"/>
+      <w:jc w:val="right"/>
+    </w:pPr>
+  </w:p>
+</w:hdr>
 </file>
 
 <file path=word/numbering.xml><?xml version="1.0" encoding="utf-8"?>
@@ -152,7 +1023,7 @@
         <w:ind w:left="1080" w:hanging="360"/>
       </w:pPr>
     </w:lvl>
-    <w:lvl w:ilvl="2" w:tplc="240A001B" w:tentative="1">
+    <w:lvl w:ilvl="2" w:tplc="240A001B">
       <w:start w:val="1"/>
       <w:numFmt w:val="lowerRoman"/>
       <w:lvlText w:val="%3."/>
@@ -216,8 +1087,124 @@
       </w:pPr>
     </w:lvl>
   </w:abstractNum>
+  <w:abstractNum w:abstractNumId="1" w15:restartNumberingAfterBreak="0">
+    <w:nsid w:val="6F945672"/>
+    <w:multiLevelType w:val="multilevel"/>
+    <w:tmpl w:val="B51EDFC0"/>
+    <w:lvl w:ilvl="0">
+      <w:start w:val="1"/>
+      <w:numFmt w:val="decimal"/>
+      <w:lvlText w:val="%1."/>
+      <w:lvlJc w:val="left"/>
+      <w:pPr>
+        <w:tabs>
+          <w:tab w:val="num" w:pos="360"/>
+        </w:tabs>
+        <w:ind w:left="360" w:hanging="360"/>
+      </w:pPr>
+    </w:lvl>
+    <w:lvl w:ilvl="1">
+      <w:start w:val="1"/>
+      <w:numFmt w:val="lowerLetter"/>
+      <w:lvlText w:val="%2."/>
+      <w:lvlJc w:val="left"/>
+      <w:pPr>
+        <w:ind w:left="1080" w:hanging="360"/>
+      </w:pPr>
+    </w:lvl>
+    <w:lvl w:ilvl="2">
+      <w:start w:val="1"/>
+      <w:numFmt w:val="bullet"/>
+      <w:lvlText w:val=""/>
+      <w:lvlJc w:val="left"/>
+      <w:pPr>
+        <w:ind w:left="1800" w:hanging="360"/>
+      </w:pPr>
+      <w:rPr>
+        <w:rFonts w:ascii="Symbol" w:hAnsi="Symbol" w:hint="default"/>
+      </w:rPr>
+    </w:lvl>
+    <w:lvl w:ilvl="3">
+      <w:start w:val="1"/>
+      <w:numFmt w:val="bullet"/>
+      <w:lvlText w:val="o"/>
+      <w:lvlJc w:val="left"/>
+      <w:pPr>
+        <w:tabs>
+          <w:tab w:val="num" w:pos="2520"/>
+        </w:tabs>
+        <w:ind w:left="2520" w:hanging="360"/>
+      </w:pPr>
+      <w:rPr>
+        <w:rFonts w:ascii="Courier New" w:hAnsi="Courier New" w:cs="Courier New" w:hint="default"/>
+      </w:rPr>
+    </w:lvl>
+    <w:lvl w:ilvl="4" w:tentative="1">
+      <w:start w:val="1"/>
+      <w:numFmt w:val="decimal"/>
+      <w:lvlText w:val="%5."/>
+      <w:lvlJc w:val="left"/>
+      <w:pPr>
+        <w:tabs>
+          <w:tab w:val="num" w:pos="3240"/>
+        </w:tabs>
+        <w:ind w:left="3240" w:hanging="360"/>
+      </w:pPr>
+    </w:lvl>
+    <w:lvl w:ilvl="5" w:tentative="1">
+      <w:start w:val="1"/>
+      <w:numFmt w:val="decimal"/>
+      <w:lvlText w:val="%6."/>
+      <w:lvlJc w:val="left"/>
+      <w:pPr>
+        <w:tabs>
+          <w:tab w:val="num" w:pos="3960"/>
+        </w:tabs>
+        <w:ind w:left="3960" w:hanging="360"/>
+      </w:pPr>
+    </w:lvl>
+    <w:lvl w:ilvl="6" w:tentative="1">
+      <w:start w:val="1"/>
+      <w:numFmt w:val="decimal"/>
+      <w:lvlText w:val="%7."/>
+      <w:lvlJc w:val="left"/>
+      <w:pPr>
+        <w:tabs>
+          <w:tab w:val="num" w:pos="4680"/>
+        </w:tabs>
+        <w:ind w:left="4680" w:hanging="360"/>
+      </w:pPr>
+    </w:lvl>
+    <w:lvl w:ilvl="7" w:tentative="1">
+      <w:start w:val="1"/>
+      <w:numFmt w:val="decimal"/>
+      <w:lvlText w:val="%8."/>
+      <w:lvlJc w:val="left"/>
+      <w:pPr>
+        <w:tabs>
+          <w:tab w:val="num" w:pos="5400"/>
+        </w:tabs>
+        <w:ind w:left="5400" w:hanging="360"/>
+      </w:pPr>
+    </w:lvl>
+    <w:lvl w:ilvl="8" w:tentative="1">
+      <w:start w:val="1"/>
+      <w:numFmt w:val="decimal"/>
+      <w:lvlText w:val="%9."/>
+      <w:lvlJc w:val="left"/>
+      <w:pPr>
+        <w:tabs>
+          <w:tab w:val="num" w:pos="6120"/>
+        </w:tabs>
+        <w:ind w:left="6120" w:hanging="360"/>
+      </w:pPr>
+    </w:lvl>
+  </w:abstractNum>
   <w:num w:numId="1">
     <w:abstractNumId w:val="0"/>
+  </w:num>
+  <w:num w:numId="2">
+    <w:abstractNumId w:val="1"/>
   </w:num>
 </w:numbering>
 </file>
@@ -394,7 +1381,7 @@
     <w:lsdException w:name="Table Web 2" w:semiHidden="1" w:unhideWhenUsed="1"/>
     <w:lsdException w:name="Table Web 3" w:semiHidden="1" w:unhideWhenUsed="1"/>
     <w:lsdException w:name="Balloon Text" w:semiHidden="1" w:unhideWhenUsed="1"/>
-    <w:lsdException w:name="Table Grid" w:uiPriority="39"/>
+    <w:lsdException w:name="Table Grid" w:uiPriority="59"/>
     <w:lsdException w:name="Table Theme" w:semiHidden="1" w:unhideWhenUsed="1"/>
     <w:lsdException w:name="Placeholder Text" w:semiHidden="1"/>
     <w:lsdException w:name="No Spacing" w:uiPriority="1" w:qFormat="1"/>
@@ -658,6 +1645,98 @@
       <w:ind w:left="720"/>
       <w:contextualSpacing/>
     </w:pPr>
+  </w:style>
+  <w:style w:type="paragraph" w:styleId="Encabezado">
+    <w:name w:val="header"/>
+    <w:basedOn w:val="Normal"/>
+    <w:link w:val="EncabezadoCar"/>
+    <w:uiPriority w:val="99"/>
+    <w:unhideWhenUsed/>
+    <w:rsid w:val="00863C13"/>
+    <w:pPr>
+      <w:tabs>
+        <w:tab w:val="center" w:pos="4419"/>
+        <w:tab w:val="right" w:pos="8838"/>
+      </w:tabs>
+      <w:spacing w:after="0" w:line="240" w:lineRule="auto"/>
+    </w:pPr>
+  </w:style>
+  <w:style w:type="character" w:customStyle="1" w:styleId="EncabezadoCar">
+    <w:name w:val="Encabezado Car"/>
+    <w:basedOn w:val="Fuentedeprrafopredeter"/>
+    <w:link w:val="Encabezado"/>
+    <w:uiPriority w:val="99"/>
+    <w:rsid w:val="00863C13"/>
+  </w:style>
+  <w:style w:type="paragraph" w:styleId="Piedepgina">
+    <w:name w:val="footer"/>
+    <w:basedOn w:val="Normal"/>
+    <w:link w:val="PiedepginaCar"/>
+    <w:uiPriority w:val="99"/>
+    <w:unhideWhenUsed/>
+    <w:rsid w:val="00863C13"/>
+    <w:pPr>
+      <w:tabs>
+        <w:tab w:val="center" w:pos="4419"/>
+        <w:tab w:val="right" w:pos="8838"/>
+      </w:tabs>
+      <w:spacing w:after="0" w:line="240" w:lineRule="auto"/>
+    </w:pPr>
+  </w:style>
+  <w:style w:type="character" w:customStyle="1" w:styleId="PiedepginaCar">
+    <w:name w:val="Pie de página Car"/>
+    <w:basedOn w:val="Fuentedeprrafopredeter"/>
+    <w:link w:val="Piedepgina"/>
+    <w:uiPriority w:val="99"/>
+    <w:rsid w:val="00863C13"/>
+  </w:style>
+  <w:style w:type="table" w:styleId="Tablaconcuadrcula">
+    <w:name w:val="Table Grid"/>
+    <w:basedOn w:val="Tablanormal"/>
+    <w:uiPriority w:val="59"/>
+    <w:rsid w:val="00587127"/>
+    <w:pPr>
+      <w:spacing w:after="0" w:line="240" w:lineRule="auto"/>
+    </w:pPr>
+    <w:rPr>
+      <w:rFonts w:ascii="Arial" w:eastAsia="Arial" w:hAnsi="Arial" w:cs="Arial"/>
+      <w:sz w:val="20"/>
+      <w:szCs w:val="20"/>
+      <w:lang w:val="es-ES" w:eastAsia="ja-JP"/>
+    </w:rPr>
+    <w:tblPr>
+      <w:tblBorders>
+        <w:top w:val="single" w:sz="4" w:space="0" w:color="000000" w:themeColor="text1"/>
+        <w:left w:val="single" w:sz="4" w:space="0" w:color="000000" w:themeColor="text1"/>
+        <w:bottom w:val="single" w:sz="4" w:space="0" w:color="000000" w:themeColor="text1"/>
+        <w:right w:val="single" w:sz="4" w:space="0" w:color="000000" w:themeColor="text1"/>
+        <w:insideH w:val="single" w:sz="4" w:space="0" w:color="000000" w:themeColor="text1"/>
+        <w:insideV w:val="single" w:sz="4" w:space="0" w:color="000000" w:themeColor="text1"/>
+      </w:tblBorders>
+    </w:tblPr>
+  </w:style>
+  <w:style w:type="character" w:styleId="Hipervnculo">
+    <w:name w:val="Hyperlink"/>
+    <w:basedOn w:val="Fuentedeprrafopredeter"/>
+    <w:uiPriority w:val="99"/>
+    <w:unhideWhenUsed/>
+    <w:rsid w:val="00830E9A"/>
+    <w:rPr>
+      <w:color w:val="0563C1" w:themeColor="hyperlink"/>
+      <w:u w:val="single"/>
+    </w:rPr>
+  </w:style>
+  <w:style w:type="character" w:styleId="Mencinsinresolver">
+    <w:name w:val="Unresolved Mention"/>
+    <w:basedOn w:val="Fuentedeprrafopredeter"/>
+    <w:uiPriority w:val="99"/>
+    <w:semiHidden/>
+    <w:unhideWhenUsed/>
+    <w:rsid w:val="00CF6D2E"/>
+    <w:rPr>
+      <w:color w:val="605E5C"/>
+      <w:shd w:val="clear" w:color="auto" w:fill="E1DFDD"/>
+    </w:rPr>
   </w:style>
 </w:styles>
 </file>
